--- a/docs/04-metodologia_Iindice_das_acoes_cearenses_edicao_final - Copia.docx
+++ b/docs/04-metodologia_Iindice_das_acoes_cearenses_edicao_final - Copia.docx
@@ -342,7 +342,7 @@
     <w:sdt>
       <w:sdtPr>
         <w:rPr>
-          <w:rFonts w:eastAsia="NSimSun" w:cs="Arial"/>
+          <w:rFonts w:ascii="Times New Roman" w:eastAsia="NSimSun" w:hAnsi="Times New Roman" w:cs="Arial"/>
           <w:b w:val="0"/>
           <w:kern w:val="2"/>
           <w:sz w:val="24"/>
@@ -357,7 +357,6 @@
       </w:sdtPr>
       <w:sdtEndPr>
         <w:rPr>
-          <w:rFonts w:ascii="Times New Roman" w:hAnsi="Times New Roman"/>
           <w:bCs/>
         </w:rPr>
       </w:sdtEndPr>
@@ -1544,6 +1543,7 @@
       <w:r>
         <w:t xml:space="preserve"> </w:t>
       </w:r>
+      <w:commentRangeStart w:id="1"/>
       <w:r>
         <w:fldChar w:fldCharType="begin" w:fldLock="1"/>
       </w:r>
@@ -1574,6 +1574,14 @@
       <w:r>
         <w:fldChar w:fldCharType="end"/>
       </w:r>
+      <w:commentRangeEnd w:id="1"/>
+      <w:r>
+        <w:rPr>
+          <w:rStyle w:val="Refdecomentrio"/>
+          <w:rFonts w:cs="Mangal"/>
+        </w:rPr>
+        <w:commentReference w:id="1"/>
+      </w:r>
       <w:r>
         <w:t xml:space="preserve">. </w:t>
       </w:r>
@@ -1605,17 +1613,17 @@
       <w:pPr>
         <w:pStyle w:val="Ttulo1"/>
       </w:pPr>
-      <w:bookmarkStart w:id="1" w:name="_Toc59567637"/>
-      <w:bookmarkStart w:id="2" w:name="_Toc59567712"/>
-      <w:bookmarkStart w:id="3" w:name="_Toc59567866"/>
-      <w:bookmarkStart w:id="4" w:name="_Toc59633604"/>
+      <w:bookmarkStart w:id="2" w:name="_Toc59567637"/>
+      <w:bookmarkStart w:id="3" w:name="_Toc59567712"/>
+      <w:bookmarkStart w:id="4" w:name="_Toc59567866"/>
+      <w:bookmarkStart w:id="5" w:name="_Toc59633604"/>
       <w:r>
         <w:t>Objetivo</w:t>
       </w:r>
-      <w:bookmarkEnd w:id="1"/>
       <w:bookmarkEnd w:id="2"/>
       <w:bookmarkEnd w:id="3"/>
       <w:bookmarkEnd w:id="4"/>
+      <w:bookmarkEnd w:id="5"/>
     </w:p>
     <w:p>
       <w:r>
@@ -1635,17 +1643,17 @@
       <w:pPr>
         <w:pStyle w:val="Ttulo1"/>
       </w:pPr>
-      <w:bookmarkStart w:id="5" w:name="_Toc59567638"/>
-      <w:bookmarkStart w:id="6" w:name="_Toc59567713"/>
-      <w:bookmarkStart w:id="7" w:name="_Toc59567867"/>
-      <w:bookmarkStart w:id="8" w:name="_Toc59633605"/>
+      <w:bookmarkStart w:id="6" w:name="_Toc59567638"/>
+      <w:bookmarkStart w:id="7" w:name="_Toc59567713"/>
+      <w:bookmarkStart w:id="8" w:name="_Toc59567867"/>
+      <w:bookmarkStart w:id="9" w:name="_Toc59633605"/>
       <w:r>
         <w:t>Tipo de Índice</w:t>
       </w:r>
-      <w:bookmarkEnd w:id="5"/>
       <w:bookmarkEnd w:id="6"/>
       <w:bookmarkEnd w:id="7"/>
       <w:bookmarkEnd w:id="8"/>
+      <w:bookmarkEnd w:id="9"/>
     </w:p>
     <w:p>
       <w:r>
@@ -1741,17 +1749,17 @@
       <w:pPr>
         <w:pStyle w:val="Ttulo1"/>
       </w:pPr>
-      <w:bookmarkStart w:id="9" w:name="_Toc59567639"/>
-      <w:bookmarkStart w:id="10" w:name="_Toc59567714"/>
-      <w:bookmarkStart w:id="11" w:name="_Toc59567868"/>
-      <w:bookmarkStart w:id="12" w:name="_Toc59633606"/>
+      <w:bookmarkStart w:id="10" w:name="_Toc59567639"/>
+      <w:bookmarkStart w:id="11" w:name="_Toc59567714"/>
+      <w:bookmarkStart w:id="12" w:name="_Toc59567868"/>
+      <w:bookmarkStart w:id="13" w:name="_Toc59633606"/>
       <w:r>
         <w:t>Ativos Elegíveis</w:t>
       </w:r>
-      <w:bookmarkEnd w:id="9"/>
       <w:bookmarkEnd w:id="10"/>
       <w:bookmarkEnd w:id="11"/>
       <w:bookmarkEnd w:id="12"/>
+      <w:bookmarkEnd w:id="13"/>
     </w:p>
     <w:p>
       <w:pPr>
@@ -1962,17 +1970,17 @@
       <w:pPr>
         <w:pStyle w:val="Ttulo1"/>
       </w:pPr>
-      <w:bookmarkStart w:id="13" w:name="_Toc59567640"/>
-      <w:bookmarkStart w:id="14" w:name="_Toc59567715"/>
-      <w:bookmarkStart w:id="15" w:name="_Toc59567869"/>
-      <w:bookmarkStart w:id="16" w:name="_Toc59633607"/>
+      <w:bookmarkStart w:id="14" w:name="_Toc59567640"/>
+      <w:bookmarkStart w:id="15" w:name="_Toc59567715"/>
+      <w:bookmarkStart w:id="16" w:name="_Toc59567869"/>
+      <w:bookmarkStart w:id="17" w:name="_Toc59633607"/>
       <w:r>
         <w:t>Critérios para a Inclusão</w:t>
       </w:r>
-      <w:bookmarkEnd w:id="13"/>
       <w:bookmarkEnd w:id="14"/>
       <w:bookmarkEnd w:id="15"/>
       <w:bookmarkEnd w:id="16"/>
+      <w:bookmarkEnd w:id="17"/>
     </w:p>
     <w:p>
       <w:r>
@@ -2071,9 +2079,6 @@
         <w:textAlignment w:val="baseline"/>
       </w:pPr>
       <w:r>
-        <w:rPr>
-          <w:rFonts w:ascii="Arial" w:hAnsi="Arial" w:cs="Arial"/>
-        </w:rPr>
         <w:t>Trimestralmente quando as mudanças na quantidade de ações não ultrapassar uma variação de 5%;</w:t>
       </w:r>
     </w:p>
@@ -2088,29 +2093,21 @@
         <w:textAlignment w:val="baseline"/>
       </w:pPr>
       <w:r>
-        <w:rPr>
-          <w:rFonts w:ascii="Arial" w:hAnsi="Arial" w:cs="Arial"/>
-        </w:rPr>
         <w:t xml:space="preserve">Com exceção dos seguintes acontecimentos: Eventos corporativos tal qual fechamento do capital da empresa; suspensão da negociação da empresa; </w:t>
       </w:r>
       <w:r>
         <w:rPr>
-          <w:rFonts w:ascii="Arial" w:hAnsi="Arial" w:cs="Arial"/>
           <w:i/>
           <w:iCs/>
         </w:rPr>
         <w:t xml:space="preserve">split </w:t>
       </w:r>
       <w:r>
-        <w:rPr>
-          <w:rFonts w:ascii="Arial" w:hAnsi="Arial" w:cs="Arial"/>
-        </w:rPr>
         <w:t xml:space="preserve">ou </w:t>
       </w:r>
       <w:proofErr w:type="spellStart"/>
       <w:r>
         <w:rPr>
-          <w:rFonts w:ascii="Arial" w:hAnsi="Arial" w:cs="Arial"/>
           <w:i/>
           <w:iCs/>
         </w:rPr>
@@ -2118,9 +2115,6 @@
       </w:r>
       <w:proofErr w:type="spellEnd"/>
       <w:r>
-        <w:rPr>
-          <w:rFonts w:ascii="Arial" w:hAnsi="Arial" w:cs="Arial"/>
-        </w:rPr>
         <w:t xml:space="preserve"> da ação;</w:t>
       </w:r>
     </w:p>
@@ -2135,9 +2129,6 @@
         <w:textAlignment w:val="baseline"/>
       </w:pPr>
       <w:r>
-        <w:rPr>
-          <w:rFonts w:ascii="Arial" w:hAnsi="Arial" w:cs="Arial"/>
-        </w:rPr>
         <w:t>A entrada ou saída de uma Empresa pertencente a composição do índice.</w:t>
       </w:r>
     </w:p>
@@ -2145,17 +2136,17 @@
       <w:pPr>
         <w:pStyle w:val="Ttulo1"/>
       </w:pPr>
-      <w:bookmarkStart w:id="17" w:name="_Toc59567641"/>
-      <w:bookmarkStart w:id="18" w:name="_Toc59567716"/>
-      <w:bookmarkStart w:id="19" w:name="_Toc59567870"/>
-      <w:bookmarkStart w:id="20" w:name="_Toc59633608"/>
+      <w:bookmarkStart w:id="18" w:name="_Toc59567641"/>
+      <w:bookmarkStart w:id="19" w:name="_Toc59567716"/>
+      <w:bookmarkStart w:id="20" w:name="_Toc59567870"/>
+      <w:bookmarkStart w:id="21" w:name="_Toc59633608"/>
       <w:r>
         <w:t>Critérios para a Exclusão</w:t>
       </w:r>
-      <w:bookmarkEnd w:id="17"/>
       <w:bookmarkEnd w:id="18"/>
       <w:bookmarkEnd w:id="19"/>
       <w:bookmarkEnd w:id="20"/>
+      <w:bookmarkEnd w:id="21"/>
     </w:p>
     <w:p>
       <w:r>
@@ -2167,15 +2158,15 @@
         <w:ind w:left="709"/>
       </w:pPr>
       <w:r>
+        <w:t>5.1 Descumprirem os critérios de inclusão citados acima;</w:t>
+      </w:r>
+    </w:p>
+    <w:p>
+      <w:pPr>
+        <w:ind w:left="709"/>
+      </w:pPr>
+      <w:r>
         <w:lastRenderedPageBreak/>
-        <w:t>5.1 Descumprirem os critérios de inclusão citados acima;</w:t>
-      </w:r>
-    </w:p>
-    <w:p>
-      <w:pPr>
-        <w:ind w:left="709"/>
-      </w:pPr>
-      <w:r>
         <w:t>5.2 Efetuem o fechamento do capital ou suspensão das negociações;</w:t>
       </w:r>
     </w:p>
@@ -2183,17 +2174,17 @@
       <w:pPr>
         <w:pStyle w:val="Ttulo1"/>
       </w:pPr>
-      <w:bookmarkStart w:id="21" w:name="_Toc59567642"/>
-      <w:bookmarkStart w:id="22" w:name="_Toc59567717"/>
-      <w:bookmarkStart w:id="23" w:name="_Toc59567871"/>
-      <w:bookmarkStart w:id="24" w:name="_Toc59633609"/>
+      <w:bookmarkStart w:id="22" w:name="_Toc59567642"/>
+      <w:bookmarkStart w:id="23" w:name="_Toc59567717"/>
+      <w:bookmarkStart w:id="24" w:name="_Toc59567871"/>
+      <w:bookmarkStart w:id="25" w:name="_Toc59633609"/>
       <w:r>
         <w:t>Critérios para a Ponderação</w:t>
       </w:r>
-      <w:bookmarkEnd w:id="21"/>
       <w:bookmarkEnd w:id="22"/>
       <w:bookmarkEnd w:id="23"/>
       <w:bookmarkEnd w:id="24"/>
+      <w:bookmarkEnd w:id="25"/>
     </w:p>
     <w:p>
       <w:r>
@@ -2308,17 +2299,17 @@
       <w:pPr>
         <w:pStyle w:val="Ttulo1"/>
       </w:pPr>
-      <w:bookmarkStart w:id="25" w:name="_Toc59567643"/>
-      <w:bookmarkStart w:id="26" w:name="_Toc59567718"/>
-      <w:bookmarkStart w:id="27" w:name="_Toc59567872"/>
-      <w:bookmarkStart w:id="28" w:name="_Toc59633610"/>
+      <w:bookmarkStart w:id="26" w:name="_Toc59567643"/>
+      <w:bookmarkStart w:id="27" w:name="_Toc59567718"/>
+      <w:bookmarkStart w:id="28" w:name="_Toc59567872"/>
+      <w:bookmarkStart w:id="29" w:name="_Toc59633610"/>
       <w:r>
         <w:t>Métricas</w:t>
       </w:r>
-      <w:bookmarkEnd w:id="25"/>
       <w:bookmarkEnd w:id="26"/>
       <w:bookmarkEnd w:id="27"/>
       <w:bookmarkEnd w:id="28"/>
+      <w:bookmarkEnd w:id="29"/>
     </w:p>
     <w:p>
       <w:r>
@@ -2450,9 +2441,9 @@
             <v:path o:extrusionok="f" gradientshapeok="t" o:connecttype="rect"/>
             <o:lock v:ext="edit" aspectratio="t"/>
           </v:shapetype>
-          <v:shape id="_x0000_i1025" type="#_x0000_t75" style="width:7.5pt;height:13.5pt" filled="t">
+          <v:shape id="_x0000_i1025" type="#_x0000_t75" style="width:7.5pt;height:13.75pt" filled="t">
             <v:fill color2="black"/>
-            <v:imagedata r:id="rId10" o:title=""/>
+            <v:imagedata r:id="rId14" o:title=""/>
           </v:shape>
         </w:pict>
       </w:r>
@@ -2462,7 +2453,6 @@
     </w:p>
     <w:p>
       <w:r>
-        <w:lastRenderedPageBreak/>
         <w:t>Com base no exposto, segue abaixo a fórmula empregada:</w:t>
       </w:r>
     </w:p>
@@ -2688,17 +2678,17 @@
       <w:pPr>
         <w:pStyle w:val="Ttulo1"/>
       </w:pPr>
-      <w:bookmarkStart w:id="29" w:name="_Toc59567644"/>
-      <w:bookmarkStart w:id="30" w:name="_Toc59567719"/>
-      <w:bookmarkStart w:id="31" w:name="_Toc59567873"/>
-      <w:bookmarkStart w:id="32" w:name="_Toc59633611"/>
+      <w:bookmarkStart w:id="30" w:name="_Toc59567644"/>
+      <w:bookmarkStart w:id="31" w:name="_Toc59567719"/>
+      <w:bookmarkStart w:id="32" w:name="_Toc59567873"/>
+      <w:bookmarkStart w:id="33" w:name="_Toc59633611"/>
       <w:r>
         <w:t>Empresas pertencentes ao índice</w:t>
       </w:r>
-      <w:bookmarkEnd w:id="29"/>
       <w:bookmarkEnd w:id="30"/>
       <w:bookmarkEnd w:id="31"/>
       <w:bookmarkEnd w:id="32"/>
+      <w:bookmarkEnd w:id="33"/>
     </w:p>
     <w:p>
       <w:r>
@@ -2824,12 +2814,12 @@
       <w:pPr>
         <w:pStyle w:val="TtulodasReferncias"/>
       </w:pPr>
-      <w:bookmarkStart w:id="33" w:name="_Toc59633612"/>
+      <w:bookmarkStart w:id="34" w:name="_Toc59633612"/>
       <w:r>
         <w:lastRenderedPageBreak/>
         <w:t>Referências</w:t>
       </w:r>
-      <w:bookmarkEnd w:id="33"/>
+      <w:bookmarkEnd w:id="34"/>
     </w:p>
     <w:p>
       <w:pPr>
@@ -2912,6 +2902,42 @@
     </w:sectPr>
   </w:body>
 </w:document>
+</file>
+
+<file path=word/comments.xml><?xml version="1.0" encoding="utf-8"?>
+<w:comments xmlns:wpc="http://schemas.microsoft.com/office/word/2010/wordprocessingCanvas" xmlns:cx="http://schemas.microsoft.com/office/drawing/2014/chartex" xmlns:cx1="http://schemas.microsoft.com/office/drawing/2015/9/8/chartex" xmlns:cx2="http://schemas.microsoft.com/office/drawing/2015/10/21/chartex" xmlns:cx3="http://schemas.microsoft.com/office/drawing/2016/5/9/chartex" xmlns:cx4="http://schemas.microsoft.com/office/drawing/2016/5/10/chartex" xmlns:cx5="http://schemas.microsoft.com/office/drawing/2016/5/11/chartex" xmlns:cx6="http://schemas.microsoft.com/office/drawing/2016/5/12/chartex" xmlns:cx7="http://schemas.microsoft.com/office/drawing/2016/5/13/chartex" xmlns:cx8="http://schemas.microsoft.com/office/drawing/2016/5/14/chartex" xmlns:mc="http://schemas.openxmlformats.org/markup-compatibility/2006" xmlns:aink="http://schemas.microsoft.com/office/drawing/2016/ink" xmlns:am3d="http://schemas.microsoft.com/office/drawing/2017/model3d" xmlns:o="urn:schemas-microsoft-com:office:office" xmlns:r="http://schemas.openxmlformats.org/officeDocument/2006/relationships" xmlns:m="http://schemas.openxmlformats.org/officeDocument/2006/math" xmlns:v="urn:schemas-microsoft-com:vml" xmlns:wp14="http://schemas.microsoft.com/office/word/2010/wordprocessingDrawing" xmlns:wp="http://schemas.openxmlformats.org/drawingml/2006/wordprocessingDrawing" xmlns:w10="urn:schemas-microsoft-com:office:word" xmlns:w="http://schemas.openxmlformats.org/wordprocessingml/2006/main" xmlns:w14="http://schemas.microsoft.com/office/word/2010/wordml" xmlns:w15="http://schemas.microsoft.com/office/word/2012/wordml" xmlns:w16cex="http://schemas.microsoft.com/office/word/2018/wordml/cex" xmlns:w16cid="http://schemas.microsoft.com/office/word/2016/wordml/cid" xmlns:w16="http://schemas.microsoft.com/office/word/2018/wordml" xmlns:w16se="http://schemas.microsoft.com/office/word/2015/wordml/symex" xmlns:wpg="http://schemas.microsoft.com/office/word/2010/wordprocessingGroup" xmlns:wpi="http://schemas.microsoft.com/office/word/2010/wordprocessingInk" xmlns:wne="http://schemas.microsoft.com/office/word/2006/wordml" xmlns:wps="http://schemas.microsoft.com/office/word/2010/wordprocessingShape" mc:Ignorable="w14 w15 w16se w16cid w16 w16cex wp14">
+  <w:comment w:id="1" w:author="Alysson Oliveira" w:date="2021-02-16T16:33:00Z" w:initials="AO">
+    <w:p>
+      <w:pPr>
+        <w:pStyle w:val="Textodecomentrio"/>
+      </w:pPr>
+      <w:r>
+        <w:rPr>
+          <w:rStyle w:val="Refdecomentrio"/>
+        </w:rPr>
+        <w:annotationRef/>
+      </w:r>
+    </w:p>
+  </w:comment>
+</w:comments>
+</file>
+
+<file path=word/commentsExtended.xml><?xml version="1.0" encoding="utf-8"?>
+<w15:commentsEx xmlns:wpc="http://schemas.microsoft.com/office/word/2010/wordprocessingCanvas" xmlns:cx="http://schemas.microsoft.com/office/drawing/2014/chartex" xmlns:cx1="http://schemas.microsoft.com/office/drawing/2015/9/8/chartex" xmlns:cx2="http://schemas.microsoft.com/office/drawing/2015/10/21/chartex" xmlns:cx3="http://schemas.microsoft.com/office/drawing/2016/5/9/chartex" xmlns:cx4="http://schemas.microsoft.com/office/drawing/2016/5/10/chartex" xmlns:cx5="http://schemas.microsoft.com/office/drawing/2016/5/11/chartex" xmlns:cx6="http://schemas.microsoft.com/office/drawing/2016/5/12/chartex" xmlns:cx7="http://schemas.microsoft.com/office/drawing/2016/5/13/chartex" xmlns:cx8="http://schemas.microsoft.com/office/drawing/2016/5/14/chartex" xmlns:mc="http://schemas.openxmlformats.org/markup-compatibility/2006" xmlns:aink="http://schemas.microsoft.com/office/drawing/2016/ink" xmlns:am3d="http://schemas.microsoft.com/office/drawing/2017/model3d" xmlns:o="urn:schemas-microsoft-com:office:office" xmlns:r="http://schemas.openxmlformats.org/officeDocument/2006/relationships" xmlns:m="http://schemas.openxmlformats.org/officeDocument/2006/math" xmlns:v="urn:schemas-microsoft-com:vml" xmlns:wp14="http://schemas.microsoft.com/office/word/2010/wordprocessingDrawing" xmlns:wp="http://schemas.openxmlformats.org/drawingml/2006/wordprocessingDrawing" xmlns:w10="urn:schemas-microsoft-com:office:word" xmlns:w="http://schemas.openxmlformats.org/wordprocessingml/2006/main" xmlns:w14="http://schemas.microsoft.com/office/word/2010/wordml" xmlns:w15="http://schemas.microsoft.com/office/word/2012/wordml" xmlns:w16cex="http://schemas.microsoft.com/office/word/2018/wordml/cex" xmlns:w16cid="http://schemas.microsoft.com/office/word/2016/wordml/cid" xmlns:w16="http://schemas.microsoft.com/office/word/2018/wordml" xmlns:w16se="http://schemas.microsoft.com/office/word/2015/wordml/symex" xmlns:wpg="http://schemas.microsoft.com/office/word/2010/wordprocessingGroup" xmlns:wpi="http://schemas.microsoft.com/office/word/2010/wordprocessingInk" xmlns:wne="http://schemas.microsoft.com/office/word/2006/wordml" xmlns:wps="http://schemas.microsoft.com/office/word/2010/wordprocessingShape" mc:Ignorable="w14 w15 w16se w16cid w16 w16cex wp14">
+  <w15:commentEx w15:paraId="0132F23C" w15:done="0"/>
+</w15:commentsEx>
+</file>
+
+<file path=word/commentsExtensible.xml><?xml version="1.0" encoding="utf-8"?>
+<w16cex:commentsExtensible xmlns:wpc="http://schemas.microsoft.com/office/word/2010/wordprocessingCanvas" xmlns:cx="http://schemas.microsoft.com/office/drawing/2014/chartex" xmlns:cx1="http://schemas.microsoft.com/office/drawing/2015/9/8/chartex" xmlns:cx2="http://schemas.microsoft.com/office/drawing/2015/10/21/chartex" xmlns:cx3="http://schemas.microsoft.com/office/drawing/2016/5/9/chartex" xmlns:cx4="http://schemas.microsoft.com/office/drawing/2016/5/10/chartex" xmlns:cx5="http://schemas.microsoft.com/office/drawing/2016/5/11/chartex" xmlns:cx6="http://schemas.microsoft.com/office/drawing/2016/5/12/chartex" xmlns:cx7="http://schemas.microsoft.com/office/drawing/2016/5/13/chartex" xmlns:cx8="http://schemas.microsoft.com/office/drawing/2016/5/14/chartex" xmlns:mc="http://schemas.openxmlformats.org/markup-compatibility/2006" xmlns:aink="http://schemas.microsoft.com/office/drawing/2016/ink" xmlns:am3d="http://schemas.microsoft.com/office/drawing/2017/model3d" xmlns:o="urn:schemas-microsoft-com:office:office" xmlns:r="http://schemas.openxmlformats.org/officeDocument/2006/relationships" xmlns:m="http://schemas.openxmlformats.org/officeDocument/2006/math" xmlns:v="urn:schemas-microsoft-com:vml" xmlns:wp14="http://schemas.microsoft.com/office/word/2010/wordprocessingDrawing" xmlns:wp="http://schemas.openxmlformats.org/drawingml/2006/wordprocessingDrawing" xmlns:w10="urn:schemas-microsoft-com:office:word" xmlns:w="http://schemas.openxmlformats.org/wordprocessingml/2006/main" xmlns:w14="http://schemas.microsoft.com/office/word/2010/wordml" xmlns:w15="http://schemas.microsoft.com/office/word/2012/wordml" xmlns:w16cex="http://schemas.microsoft.com/office/word/2018/wordml/cex" xmlns:w16cid="http://schemas.microsoft.com/office/word/2016/wordml/cid" xmlns:w16="http://schemas.microsoft.com/office/word/2018/wordml" xmlns:w16se="http://schemas.microsoft.com/office/word/2015/wordml/symex" xmlns:wpg="http://schemas.microsoft.com/office/word/2010/wordprocessingGroup" xmlns:wpi="http://schemas.microsoft.com/office/word/2010/wordprocessingInk" xmlns:wne="http://schemas.microsoft.com/office/word/2006/wordml" xmlns:wps="http://schemas.microsoft.com/office/word/2010/wordprocessingShape" mc:Ignorable="w14 w15 w16se w16cid w16 w16cex wp14">
+  <w16cex:commentExtensible w16cex:durableId="23D6725C" w16cex:dateUtc="2021-02-16T19:33:00Z"/>
+</w16cex:commentsExtensible>
+</file>
+
+<file path=word/commentsIds.xml><?xml version="1.0" encoding="utf-8"?>
+<w16cid:commentsIds xmlns:wpc="http://schemas.microsoft.com/office/word/2010/wordprocessingCanvas" xmlns:cx="http://schemas.microsoft.com/office/drawing/2014/chartex" xmlns:cx1="http://schemas.microsoft.com/office/drawing/2015/9/8/chartex" xmlns:cx2="http://schemas.microsoft.com/office/drawing/2015/10/21/chartex" xmlns:cx3="http://schemas.microsoft.com/office/drawing/2016/5/9/chartex" xmlns:cx4="http://schemas.microsoft.com/office/drawing/2016/5/10/chartex" xmlns:cx5="http://schemas.microsoft.com/office/drawing/2016/5/11/chartex" xmlns:cx6="http://schemas.microsoft.com/office/drawing/2016/5/12/chartex" xmlns:cx7="http://schemas.microsoft.com/office/drawing/2016/5/13/chartex" xmlns:cx8="http://schemas.microsoft.com/office/drawing/2016/5/14/chartex" xmlns:mc="http://schemas.openxmlformats.org/markup-compatibility/2006" xmlns:aink="http://schemas.microsoft.com/office/drawing/2016/ink" xmlns:am3d="http://schemas.microsoft.com/office/drawing/2017/model3d" xmlns:o="urn:schemas-microsoft-com:office:office" xmlns:r="http://schemas.openxmlformats.org/officeDocument/2006/relationships" xmlns:m="http://schemas.openxmlformats.org/officeDocument/2006/math" xmlns:v="urn:schemas-microsoft-com:vml" xmlns:wp14="http://schemas.microsoft.com/office/word/2010/wordprocessingDrawing" xmlns:wp="http://schemas.openxmlformats.org/drawingml/2006/wordprocessingDrawing" xmlns:w10="urn:schemas-microsoft-com:office:word" xmlns:w="http://schemas.openxmlformats.org/wordprocessingml/2006/main" xmlns:w14="http://schemas.microsoft.com/office/word/2010/wordml" xmlns:w15="http://schemas.microsoft.com/office/word/2012/wordml" xmlns:w16cex="http://schemas.microsoft.com/office/word/2018/wordml/cex" xmlns:w16cid="http://schemas.microsoft.com/office/word/2016/wordml/cid" xmlns:w16="http://schemas.microsoft.com/office/word/2018/wordml" xmlns:w16se="http://schemas.microsoft.com/office/word/2015/wordml/symex" xmlns:wpg="http://schemas.microsoft.com/office/word/2010/wordprocessingGroup" xmlns:wpi="http://schemas.microsoft.com/office/word/2010/wordprocessingInk" xmlns:wne="http://schemas.microsoft.com/office/word/2006/wordml" xmlns:wps="http://schemas.microsoft.com/office/word/2010/wordprocessingShape" mc:Ignorable="w14 w15 w16se w16cid w16 w16cex wp14">
+  <w16cid:commentId w16cid:paraId="0132F23C" w16cid:durableId="23D6725C"/>
+</w16cid:commentsIds>
 </file>
 
 <file path=word/endnotes.xml><?xml version="1.0" encoding="utf-8"?>
@@ -4098,6 +4124,14 @@
     <w:abstractNumId w:val="6"/>
   </w:num>
 </w:numbering>
+</file>
+
+<file path=word/people.xml><?xml version="1.0" encoding="utf-8"?>
+<w15:people xmlns:wpc="http://schemas.microsoft.com/office/word/2010/wordprocessingCanvas" xmlns:cx="http://schemas.microsoft.com/office/drawing/2014/chartex" xmlns:cx1="http://schemas.microsoft.com/office/drawing/2015/9/8/chartex" xmlns:cx2="http://schemas.microsoft.com/office/drawing/2015/10/21/chartex" xmlns:cx3="http://schemas.microsoft.com/office/drawing/2016/5/9/chartex" xmlns:cx4="http://schemas.microsoft.com/office/drawing/2016/5/10/chartex" xmlns:cx5="http://schemas.microsoft.com/office/drawing/2016/5/11/chartex" xmlns:cx6="http://schemas.microsoft.com/office/drawing/2016/5/12/chartex" xmlns:cx7="http://schemas.microsoft.com/office/drawing/2016/5/13/chartex" xmlns:cx8="http://schemas.microsoft.com/office/drawing/2016/5/14/chartex" xmlns:mc="http://schemas.openxmlformats.org/markup-compatibility/2006" xmlns:aink="http://schemas.microsoft.com/office/drawing/2016/ink" xmlns:am3d="http://schemas.microsoft.com/office/drawing/2017/model3d" xmlns:o="urn:schemas-microsoft-com:office:office" xmlns:r="http://schemas.openxmlformats.org/officeDocument/2006/relationships" xmlns:m="http://schemas.openxmlformats.org/officeDocument/2006/math" xmlns:v="urn:schemas-microsoft-com:vml" xmlns:wp14="http://schemas.microsoft.com/office/word/2010/wordprocessingDrawing" xmlns:wp="http://schemas.openxmlformats.org/drawingml/2006/wordprocessingDrawing" xmlns:w10="urn:schemas-microsoft-com:office:word" xmlns:w="http://schemas.openxmlformats.org/wordprocessingml/2006/main" xmlns:w14="http://schemas.microsoft.com/office/word/2010/wordml" xmlns:w15="http://schemas.microsoft.com/office/word/2012/wordml" xmlns:w16cex="http://schemas.microsoft.com/office/word/2018/wordml/cex" xmlns:w16cid="http://schemas.microsoft.com/office/word/2016/wordml/cid" xmlns:w16="http://schemas.microsoft.com/office/word/2018/wordml" xmlns:w16se="http://schemas.microsoft.com/office/word/2015/wordml/symex" xmlns:wpg="http://schemas.microsoft.com/office/word/2010/wordprocessingGroup" xmlns:wpi="http://schemas.microsoft.com/office/word/2010/wordprocessingInk" xmlns:wne="http://schemas.microsoft.com/office/word/2006/wordml" xmlns:wps="http://schemas.microsoft.com/office/word/2010/wordprocessingShape" mc:Ignorable="w14 w15 w16se w16cid w16 w16cex wp14">
+  <w15:person w15:author="Alysson Oliveira">
+    <w15:presenceInfo w15:providerId="Windows Live" w15:userId="a548da2118d25344"/>
+  </w15:person>
+</w15:people>
 </file>
 
 <file path=word/styles.xml><?xml version="1.0" encoding="utf-8"?>
@@ -5797,6 +5831,79 @@
       <w:vertAlign w:val="superscript"/>
     </w:rPr>
   </w:style>
+  <w:style w:type="character" w:styleId="Refdecomentrio">
+    <w:name w:val="annotation reference"/>
+    <w:basedOn w:val="Fontepargpadro"/>
+    <w:uiPriority w:val="99"/>
+    <w:semiHidden/>
+    <w:unhideWhenUsed/>
+    <w:rsid w:val="002F5E61"/>
+    <w:rPr>
+      <w:sz w:val="16"/>
+      <w:szCs w:val="16"/>
+    </w:rPr>
+  </w:style>
+  <w:style w:type="paragraph" w:styleId="Textodecomentrio">
+    <w:name w:val="annotation text"/>
+    <w:basedOn w:val="Normal"/>
+    <w:link w:val="TextodecomentrioChar"/>
+    <w:uiPriority w:val="99"/>
+    <w:semiHidden/>
+    <w:unhideWhenUsed/>
+    <w:rsid w:val="002F5E61"/>
+    <w:pPr>
+      <w:spacing w:line="240" w:lineRule="auto"/>
+    </w:pPr>
+    <w:rPr>
+      <w:rFonts w:cs="Mangal"/>
+      <w:sz w:val="20"/>
+      <w:szCs w:val="18"/>
+    </w:rPr>
+  </w:style>
+  <w:style w:type="character" w:customStyle="1" w:styleId="TextodecomentrioChar">
+    <w:name w:val="Texto de comentário Char"/>
+    <w:basedOn w:val="Fontepargpadro"/>
+    <w:link w:val="Textodecomentrio"/>
+    <w:uiPriority w:val="99"/>
+    <w:semiHidden/>
+    <w:rsid w:val="002F5E61"/>
+    <w:rPr>
+      <w:rFonts w:eastAsia="NSimSun" w:cs="Mangal"/>
+      <w:kern w:val="2"/>
+      <w:szCs w:val="18"/>
+      <w:lang w:eastAsia="zh-CN" w:bidi="hi-IN"/>
+    </w:rPr>
+  </w:style>
+  <w:style w:type="paragraph" w:styleId="Assuntodocomentrio">
+    <w:name w:val="annotation subject"/>
+    <w:basedOn w:val="Textodecomentrio"/>
+    <w:next w:val="Textodecomentrio"/>
+    <w:link w:val="AssuntodocomentrioChar"/>
+    <w:uiPriority w:val="99"/>
+    <w:semiHidden/>
+    <w:unhideWhenUsed/>
+    <w:rsid w:val="002F5E61"/>
+    <w:rPr>
+      <w:b/>
+      <w:bCs/>
+    </w:rPr>
+  </w:style>
+  <w:style w:type="character" w:customStyle="1" w:styleId="AssuntodocomentrioChar">
+    <w:name w:val="Assunto do comentário Char"/>
+    <w:basedOn w:val="TextodecomentrioChar"/>
+    <w:link w:val="Assuntodocomentrio"/>
+    <w:uiPriority w:val="99"/>
+    <w:semiHidden/>
+    <w:rsid w:val="002F5E61"/>
+    <w:rPr>
+      <w:rFonts w:eastAsia="NSimSun" w:cs="Mangal"/>
+      <w:b/>
+      <w:bCs/>
+      <w:kern w:val="2"/>
+      <w:szCs w:val="18"/>
+      <w:lang w:eastAsia="zh-CN" w:bidi="hi-IN"/>
+    </w:rPr>
+  </w:style>
 </w:styles>
 </file>
 
